--- a/应聘Java研发工程师_张宝琛_郑州大学_17839918876-v1.docx
+++ b/应聘Java研发工程师_张宝琛_郑州大学_17839918876-v1.docx
@@ -110,7 +110,21 @@
             <w:rStyle w:val="a5"/>
             <w:lang w:val="en-US" w:eastAsia="zh-CN"/>
           </w:rPr>
-          <w:t>rainstorm.me@outlook.com</w:t>
+          <w:t>rainstorm.me</w:t>
+        </w:r>
+        <w:r>
+          <w:rPr>
+            <w:rStyle w:val="a5"/>
+            <w:lang w:val="en-US" w:eastAsia="zh-CN"/>
+          </w:rPr>
+          <w:t>@</w:t>
+        </w:r>
+        <w:r>
+          <w:rPr>
+            <w:rStyle w:val="a5"/>
+            <w:lang w:val="en-US" w:eastAsia="zh-CN"/>
+          </w:rPr>
+          <w:t>outlook.com</w:t>
         </w:r>
       </w:hyperlink>
       <w:r>
@@ -143,7 +157,13 @@
         <w:rPr>
           <w:lang w:val="en-US" w:eastAsia="zh-CN"/>
         </w:rPr>
-        <w:t>178-3991-8876     |   Github:</w:t>
+        <w:t>178-3991-8876     |   GitH</w:t>
+      </w:r>
+      <w:r>
+        <w:rPr>
+          <w:lang w:val="en-US" w:eastAsia="zh-CN"/>
+        </w:rPr>
+        <w:t>ub:</w:t>
       </w:r>
       <w:r>
         <w:t xml:space="preserve"> </w:t>
@@ -350,8 +370,6 @@
               </w:rPr>
               <w:t>学习新技术或工具时习惯使用官方英文文档。</w:t>
             </w:r>
-            <w:bookmarkStart w:id="0" w:name="_GoBack"/>
-            <w:bookmarkEnd w:id="0"/>
             <w:r>
               <w:rPr>
                 <w:rFonts w:hint="eastAsia"/>
@@ -438,7 +456,20 @@
                 <w:rFonts w:hint="eastAsia"/>
                 <w:lang w:val="en-US" w:eastAsia="zh-CN"/>
               </w:rPr>
-              <w:t xml:space="preserve"> Github</w:t>
+              <w:t xml:space="preserve"> Git</w:t>
+            </w:r>
+            <w:r>
+              <w:rPr>
+                <w:lang w:val="en-US" w:eastAsia="zh-CN"/>
+              </w:rPr>
+              <w:t>H</w:t>
+            </w:r>
+            <w:r>
+              <w:rPr>
+                <w:rFonts w:hint="eastAsia"/>
+                <w:lang w:val="en-US" w:eastAsia="zh-CN"/>
+              </w:rPr>
+              <w:t>ub</w:t>
             </w:r>
             <w:r>
               <w:rPr>
@@ -1125,7 +1156,20 @@
                 <w:rFonts w:hint="eastAsia"/>
                 <w:lang w:eastAsia="zh-CN"/>
               </w:rPr>
-              <w:t xml:space="preserve"> Github</w:t>
+              <w:t xml:space="preserve"> Git</w:t>
+            </w:r>
+            <w:r>
+              <w:rPr>
+                <w:lang w:eastAsia="zh-CN"/>
+              </w:rPr>
+              <w:t>H</w:t>
+            </w:r>
+            <w:r>
+              <w:rPr>
+                <w:rFonts w:hint="eastAsia"/>
+                <w:lang w:eastAsia="zh-CN"/>
+              </w:rPr>
+              <w:t>ub</w:t>
             </w:r>
             <w:r>
               <w:rPr>
@@ -1172,13 +1216,6 @@
                 <w:lang w:eastAsia="zh-CN"/>
               </w:rPr>
               <w:t>&amp;&amp;</w:t>
-            </w:r>
-            <w:r>
-              <w:rPr>
-                <w:rFonts w:asciiTheme="minorEastAsia" w:hAnsiTheme="minorEastAsia"/>
-                <w:lang w:eastAsia="zh-CN"/>
-              </w:rPr>
-              <w:t xml:space="preserve"> </w:t>
             </w:r>
             <w:r>
               <w:rPr>
@@ -1484,7 +1521,14 @@
                 <w:rFonts w:asciiTheme="majorHAnsi" w:hAnsiTheme="majorHAnsi"/>
                 <w:lang w:eastAsia="zh-CN"/>
               </w:rPr>
-              <w:t>Github</w:t>
+              <w:t>GitH</w:t>
+            </w:r>
+            <w:r>
+              <w:rPr>
+                <w:rFonts w:asciiTheme="majorHAnsi" w:hAnsiTheme="majorHAnsi"/>
+                <w:lang w:eastAsia="zh-CN"/>
+              </w:rPr>
+              <w:t>ub</w:t>
             </w:r>
             <w:r>
               <w:rPr>
@@ -1520,6 +1564,8 @@
               </w:rPr>
               <w:t>。</w:t>
             </w:r>
+            <w:bookmarkStart w:id="0" w:name="_GoBack"/>
+            <w:bookmarkEnd w:id="0"/>
           </w:p>
         </w:tc>
       </w:tr>
@@ -1594,12 +1640,14 @@
             <w:pPr>
               <w:rPr>
                 <w:rFonts w:ascii="楷体" w:eastAsia="楷体" w:hAnsi="楷体"/>
+                <w:lang w:eastAsia="zh-CN"/>
               </w:rPr>
             </w:pPr>
             <w:r>
               <w:rPr>
                 <w:rFonts w:ascii="楷体" w:eastAsia="楷体" w:hAnsi="楷体"/>
                 <w:b/>
+                <w:lang w:eastAsia="zh-CN"/>
               </w:rPr>
               <w:t>熟练使用</w:t>
             </w:r>
@@ -1607,6 +1655,7 @@
               <w:rPr>
                 <w:rFonts w:ascii="楷体" w:eastAsia="楷体" w:hAnsi="楷体" w:hint="eastAsia"/>
                 <w:b/>
+                <w:lang w:eastAsia="zh-CN"/>
               </w:rPr>
               <w:t xml:space="preserve"> Linux</w:t>
             </w:r>
@@ -1614,6 +1663,7 @@
               <w:rPr>
                 <w:rFonts w:eastAsia="楷体" w:cs="Calibri"/>
                 <w:b/>
+                <w:lang w:eastAsia="zh-CN"/>
               </w:rPr>
               <w:t> </w:t>
             </w:r>
@@ -1635,18 +1685,21 @@
             <w:r>
               <w:rPr>
                 <w:rFonts w:ascii="楷体" w:eastAsia="楷体" w:hAnsi="楷体" w:hint="eastAsia"/>
+                <w:lang w:eastAsia="zh-CN"/>
               </w:rPr>
               <w:t xml:space="preserve"> C、</w:t>
             </w:r>
             <w:r>
               <w:rPr>
                 <w:rFonts w:ascii="楷体" w:eastAsia="楷体" w:hAnsi="楷体"/>
+                <w:lang w:eastAsia="zh-CN"/>
               </w:rPr>
               <w:t>C++</w:t>
             </w:r>
             <w:r>
               <w:rPr>
                 <w:rFonts w:ascii="楷体" w:eastAsia="楷体" w:hAnsi="楷体" w:hint="eastAsia"/>
+                <w:lang w:eastAsia="zh-CN"/>
               </w:rPr>
               <w:t>；</w:t>
             </w:r>
@@ -1655,12 +1708,14 @@
             <w:pPr>
               <w:rPr>
                 <w:rFonts w:ascii="楷体" w:eastAsia="楷体" w:hAnsi="楷体"/>
+                <w:lang w:eastAsia="zh-CN"/>
               </w:rPr>
             </w:pPr>
             <w:r>
               <w:rPr>
                 <w:rFonts w:ascii="楷体" w:eastAsia="楷体" w:hAnsi="楷体"/>
                 <w:b/>
+                <w:lang w:eastAsia="zh-CN"/>
               </w:rPr>
               <w:t>熟练使用</w:t>
             </w:r>
@@ -1668,8 +1723,32 @@
               <w:rPr>
                 <w:rFonts w:ascii="楷体" w:eastAsia="楷体" w:hAnsi="楷体" w:hint="eastAsia"/>
                 <w:b/>
-              </w:rPr>
-              <w:t xml:space="preserve"> Git</w:t>
+                <w:lang w:eastAsia="zh-CN"/>
+              </w:rPr>
+              <w:t xml:space="preserve"> Git，</w:t>
+            </w:r>
+            <w:r>
+              <w:rPr>
+                <w:rFonts w:ascii="楷体" w:eastAsia="楷体" w:hAnsi="楷体" w:hint="eastAsia"/>
+                <w:lang w:eastAsia="zh-CN"/>
+              </w:rPr>
+              <w:t>会用 SVN；</w:t>
+            </w:r>
+          </w:p>
+          <w:p>
+            <w:pPr>
+              <w:rPr>
+                <w:rFonts w:ascii="楷体" w:eastAsia="楷体" w:hAnsi="楷体"/>
+                <w:lang w:eastAsia="zh-CN"/>
+              </w:rPr>
+            </w:pPr>
+            <w:r>
+              <w:rPr>
+                <w:rFonts w:ascii="楷体" w:eastAsia="楷体" w:hAnsi="楷体"/>
+                <w:b/>
+                <w:lang w:eastAsia="zh-CN"/>
+              </w:rPr>
+              <w:t>熟练掌握</w:t>
             </w:r>
             <w:r>
               <w:rPr>
@@ -1677,36 +1756,15 @@
                 <w:b/>
                 <w:lang w:eastAsia="zh-CN"/>
               </w:rPr>
-              <w:t>，</w:t>
-            </w:r>
-            <w:r>
-              <w:rPr>
-                <w:rFonts w:ascii="楷体" w:eastAsia="楷体" w:hAnsi="楷体" w:hint="eastAsia"/>
-                <w:lang w:eastAsia="zh-CN"/>
-              </w:rPr>
-              <w:t>会用</w:t>
-            </w:r>
-            <w:r>
-              <w:rPr>
-                <w:rFonts w:ascii="楷体" w:eastAsia="楷体" w:hAnsi="楷体" w:hint="eastAsia"/>
-              </w:rPr>
-              <w:t xml:space="preserve"> SVN；</w:t>
-            </w:r>
-          </w:p>
-          <w:p>
-            <w:pPr>
-              <w:rPr>
-                <w:rFonts w:ascii="楷体" w:eastAsia="楷体" w:hAnsi="楷体"/>
-                <w:lang w:eastAsia="zh-CN"/>
-              </w:rPr>
-            </w:pPr>
+              <w:t xml:space="preserve"> SQL</w:t>
+            </w:r>
             <w:r>
               <w:rPr>
                 <w:rFonts w:ascii="楷体" w:eastAsia="楷体" w:hAnsi="楷体"/>
                 <w:b/>
                 <w:lang w:eastAsia="zh-CN"/>
               </w:rPr>
-              <w:t>熟练掌握</w:t>
+              <w:t xml:space="preserve"> 语句并能做初步查询优化</w:t>
             </w:r>
             <w:r>
               <w:rPr>
@@ -1714,21 +1772,111 @@
                 <w:b/>
                 <w:lang w:eastAsia="zh-CN"/>
               </w:rPr>
-              <w:t xml:space="preserve"> SQL</w:t>
-            </w:r>
-            <w:r>
+              <w:t>；</w:t>
+            </w:r>
+          </w:p>
+          <w:p>
+            <w:pPr>
               <w:rPr>
                 <w:rFonts w:ascii="楷体" w:eastAsia="楷体" w:hAnsi="楷体"/>
-                <w:b/>
-                <w:lang w:eastAsia="zh-CN"/>
-              </w:rPr>
-              <w:t xml:space="preserve"> 语句并能做初步查询优化</w:t>
+                <w:lang w:eastAsia="zh-CN"/>
+              </w:rPr>
+            </w:pPr>
+            <w:r>
+              <w:rPr>
+                <w:rFonts w:ascii="楷体" w:eastAsia="楷体" w:hAnsi="楷体"/>
+                <w:lang w:eastAsia="zh-CN"/>
+              </w:rPr>
+              <w:t>熟练操作</w:t>
             </w:r>
             <w:r>
               <w:rPr>
                 <w:rFonts w:ascii="楷体" w:eastAsia="楷体" w:hAnsi="楷体" w:hint="eastAsia"/>
-                <w:b/>
-                <w:lang w:eastAsia="zh-CN"/>
+                <w:lang w:eastAsia="zh-CN"/>
+              </w:rPr>
+              <w:t xml:space="preserve"> MySQL</w:t>
+            </w:r>
+            <w:r>
+              <w:rPr>
+                <w:rFonts w:ascii="楷体" w:eastAsia="楷体" w:hAnsi="楷体"/>
+                <w:lang w:eastAsia="zh-CN"/>
+              </w:rPr>
+              <w:t xml:space="preserve"> 数据库</w:t>
+            </w:r>
+            <w:r>
+              <w:rPr>
+                <w:rFonts w:eastAsia="楷体" w:cs="Calibri"/>
+                <w:lang w:eastAsia="zh-CN"/>
+              </w:rPr>
+              <w:t> </w:t>
+            </w:r>
+            <w:r>
+              <w:rPr>
+                <w:rFonts w:ascii="楷体" w:eastAsia="楷体" w:hAnsi="楷体" w:hint="eastAsia"/>
+                <w:lang w:eastAsia="zh-CN"/>
+              </w:rPr>
+              <w:t>;</w:t>
+            </w:r>
+          </w:p>
+          <w:p>
+            <w:pPr>
+              <w:rPr>
+                <w:rFonts w:ascii="楷体" w:eastAsia="楷体" w:hAnsi="楷体"/>
+              </w:rPr>
+            </w:pPr>
+            <w:r>
+              <w:rPr>
+                <w:rFonts w:ascii="楷体" w:eastAsia="楷体" w:hAnsi="楷体"/>
+              </w:rPr>
+              <w:t>熟练使用</w:t>
+            </w:r>
+            <w:r>
+              <w:rPr>
+                <w:rFonts w:ascii="楷体" w:eastAsia="楷体" w:hAnsi="楷体" w:hint="eastAsia"/>
+              </w:rPr>
+              <w:t xml:space="preserve"> JSP、</w:t>
+            </w:r>
+            <w:r>
+              <w:rPr>
+                <w:rFonts w:ascii="楷体" w:eastAsia="楷体" w:hAnsi="楷体"/>
+              </w:rPr>
+              <w:t>Servlet</w:t>
+            </w:r>
+            <w:r>
+              <w:rPr>
+                <w:rFonts w:ascii="楷体" w:eastAsia="楷体" w:hAnsi="楷体" w:hint="eastAsia"/>
+              </w:rPr>
+              <w:t>、</w:t>
+            </w:r>
+            <w:r>
+              <w:rPr>
+                <w:rFonts w:ascii="楷体" w:eastAsia="楷体" w:hAnsi="楷体"/>
+              </w:rPr>
+              <w:t>JavaBean</w:t>
+            </w:r>
+            <w:r>
+              <w:rPr>
+                <w:rFonts w:ascii="楷体" w:eastAsia="楷体" w:hAnsi="楷体"/>
+                <w:lang w:eastAsia="zh-CN"/>
+              </w:rPr>
+              <w:t xml:space="preserve"> 进行</w:t>
+            </w:r>
+            <w:r>
+              <w:rPr>
+                <w:rFonts w:ascii="楷体" w:eastAsia="楷体" w:hAnsi="楷体"/>
+              </w:rPr>
+              <w:t xml:space="preserve"> Web</w:t>
+            </w:r>
+            <w:r>
+              <w:rPr>
+                <w:rFonts w:ascii="楷体" w:eastAsia="楷体" w:hAnsi="楷体"/>
+                <w:lang w:eastAsia="zh-CN"/>
+              </w:rPr>
+              <w:t xml:space="preserve"> 应用开发</w:t>
+            </w:r>
+            <w:r>
+              <w:rPr>
+                <w:rFonts w:ascii="楷体" w:eastAsia="楷体" w:hAnsi="楷体" w:hint="eastAsia"/>
               </w:rPr>
               <w:t>；</w:t>
             </w:r>
@@ -1737,43 +1885,31 @@
             <w:pPr>
               <w:rPr>
                 <w:rFonts w:ascii="楷体" w:eastAsia="楷体" w:hAnsi="楷体"/>
-                <w:lang w:eastAsia="zh-CN"/>
               </w:rPr>
             </w:pPr>
             <w:r>
               <w:rPr>
                 <w:rFonts w:ascii="楷体" w:eastAsia="楷体" w:hAnsi="楷体"/>
-                <w:lang w:eastAsia="zh-CN"/>
-              </w:rPr>
-              <w:t>熟练操作</w:t>
+              </w:rPr>
+              <w:t>熟练使用</w:t>
             </w:r>
             <w:r>
               <w:rPr>
                 <w:rFonts w:ascii="楷体" w:eastAsia="楷体" w:hAnsi="楷体" w:hint="eastAsia"/>
-                <w:lang w:eastAsia="zh-CN"/>
-              </w:rPr>
-              <w:t xml:space="preserve"> MySQL</w:t>
+              </w:rPr>
+              <w:t xml:space="preserve"> HTML、JavaScript、jQuery、Ajax</w:t>
             </w:r>
             <w:r>
               <w:rPr>
                 <w:rFonts w:ascii="楷体" w:eastAsia="楷体" w:hAnsi="楷体"/>
-                <w:lang w:eastAsia="zh-CN"/>
-              </w:rPr>
-              <w:t xml:space="preserve"> 数据库</w:t>
-            </w:r>
-            <w:r>
-              <w:rPr>
-                <w:rFonts w:eastAsia="楷体" w:cs="Calibri"/>
-                <w:lang w:eastAsia="zh-CN"/>
-              </w:rPr>
-              <w:t> </w:t>
+              </w:rPr>
+              <w:t xml:space="preserve"> 等技术</w:t>
             </w:r>
             <w:r>
               <w:rPr>
                 <w:rFonts w:ascii="楷体" w:eastAsia="楷体" w:hAnsi="楷体" w:hint="eastAsia"/>
-                <w:lang w:eastAsia="zh-CN"/>
-              </w:rPr>
-              <w:t>;</w:t>
+              </w:rPr>
+              <w:t>；</w:t>
             </w:r>
           </w:p>
           <w:p>
@@ -1785,128 +1921,34 @@
             <w:r>
               <w:rPr>
                 <w:rFonts w:ascii="楷体" w:eastAsia="楷体" w:hAnsi="楷体"/>
-              </w:rPr>
-              <w:t>熟练使用</w:t>
+                <w:lang w:eastAsia="zh-CN"/>
+              </w:rPr>
+              <w:t>熟悉</w:t>
             </w:r>
             <w:r>
               <w:rPr>
                 <w:rFonts w:ascii="楷体" w:eastAsia="楷体" w:hAnsi="楷体" w:hint="eastAsia"/>
               </w:rPr>
-              <w:t xml:space="preserve"> JSP、</w:t>
+              <w:t xml:space="preserve"> Spring、SpringMVC、MyBatis</w:t>
             </w:r>
             <w:r>
               <w:rPr>
                 <w:rFonts w:ascii="楷体" w:eastAsia="楷体" w:hAnsi="楷体"/>
-              </w:rPr>
-              <w:t>Servlet</w:t>
+                <w:lang w:eastAsia="zh-CN"/>
+              </w:rPr>
+              <w:t xml:space="preserve"> 框架</w:t>
             </w:r>
             <w:r>
               <w:rPr>
                 <w:rFonts w:ascii="楷体" w:eastAsia="楷体" w:hAnsi="楷体" w:hint="eastAsia"/>
               </w:rPr>
-              <w:t>、</w:t>
-            </w:r>
-            <w:r>
+              <w:t>；</w:t>
+            </w:r>
+          </w:p>
+          <w:p>
+            <w:pPr>
               <w:rPr>
                 <w:rFonts w:ascii="楷体" w:eastAsia="楷体" w:hAnsi="楷体"/>
-              </w:rPr>
-              <w:t>JavaBean</w:t>
-            </w:r>
-            <w:r>
-              <w:rPr>
-                <w:rFonts w:ascii="楷体" w:eastAsia="楷体" w:hAnsi="楷体"/>
-                <w:lang w:eastAsia="zh-CN"/>
-              </w:rPr>
-              <w:t xml:space="preserve"> 进行</w:t>
-            </w:r>
-            <w:r>
-              <w:rPr>
-                <w:rFonts w:ascii="楷体" w:eastAsia="楷体" w:hAnsi="楷体"/>
-              </w:rPr>
-              <w:t xml:space="preserve"> Web</w:t>
-            </w:r>
-            <w:r>
-              <w:rPr>
-                <w:rFonts w:ascii="楷体" w:eastAsia="楷体" w:hAnsi="楷体"/>
-                <w:lang w:eastAsia="zh-CN"/>
-              </w:rPr>
-              <w:t xml:space="preserve"> 应用开发</w:t>
-            </w:r>
-            <w:r>
-              <w:rPr>
-                <w:rFonts w:ascii="楷体" w:eastAsia="楷体" w:hAnsi="楷体" w:hint="eastAsia"/>
-              </w:rPr>
-              <w:t>；</w:t>
-            </w:r>
-          </w:p>
-          <w:p>
-            <w:pPr>
-              <w:rPr>
-                <w:rFonts w:ascii="楷体" w:eastAsia="楷体" w:hAnsi="楷体"/>
-              </w:rPr>
-            </w:pPr>
-            <w:r>
-              <w:rPr>
-                <w:rFonts w:ascii="楷体" w:eastAsia="楷体" w:hAnsi="楷体"/>
-              </w:rPr>
-              <w:t>熟练使用</w:t>
-            </w:r>
-            <w:r>
-              <w:rPr>
-                <w:rFonts w:ascii="楷体" w:eastAsia="楷体" w:hAnsi="楷体" w:hint="eastAsia"/>
-              </w:rPr>
-              <w:t xml:space="preserve"> HTML、JavaScript、jQuery、Ajax</w:t>
-            </w:r>
-            <w:r>
-              <w:rPr>
-                <w:rFonts w:ascii="楷体" w:eastAsia="楷体" w:hAnsi="楷体"/>
-              </w:rPr>
-              <w:t xml:space="preserve"> 等技术</w:t>
-            </w:r>
-            <w:r>
-              <w:rPr>
-                <w:rFonts w:ascii="楷体" w:eastAsia="楷体" w:hAnsi="楷体" w:hint="eastAsia"/>
-              </w:rPr>
-              <w:t>；</w:t>
-            </w:r>
-          </w:p>
-          <w:p>
-            <w:pPr>
-              <w:rPr>
-                <w:rFonts w:ascii="楷体" w:eastAsia="楷体" w:hAnsi="楷体"/>
-              </w:rPr>
-            </w:pPr>
-            <w:r>
-              <w:rPr>
-                <w:rFonts w:ascii="楷体" w:eastAsia="楷体" w:hAnsi="楷体"/>
-                <w:lang w:eastAsia="zh-CN"/>
-              </w:rPr>
-              <w:t>熟悉</w:t>
-            </w:r>
-            <w:r>
-              <w:rPr>
-                <w:rFonts w:ascii="楷体" w:eastAsia="楷体" w:hAnsi="楷体" w:hint="eastAsia"/>
-              </w:rPr>
-              <w:t xml:space="preserve"> Spring、SpringMVC、MyBatis</w:t>
-            </w:r>
-            <w:r>
-              <w:rPr>
-                <w:rFonts w:ascii="楷体" w:eastAsia="楷体" w:hAnsi="楷体"/>
-                <w:lang w:eastAsia="zh-CN"/>
-              </w:rPr>
-              <w:t xml:space="preserve"> 框架</w:t>
-            </w:r>
-            <w:r>
-              <w:rPr>
-                <w:rFonts w:ascii="楷体" w:eastAsia="楷体" w:hAnsi="楷体" w:hint="eastAsia"/>
-              </w:rPr>
-              <w:t>；</w:t>
-            </w:r>
-          </w:p>
-          <w:p>
-            <w:pPr>
-              <w:rPr>
-                <w:rFonts w:ascii="楷体" w:eastAsia="楷体" w:hAnsi="楷体" w:hint="eastAsia"/>
                 <w:lang w:eastAsia="zh-CN"/>
               </w:rPr>
             </w:pPr>
